--- a/Sequence diagrams Enklajd.docx
+++ b/Sequence diagrams Enklajd.docx
@@ -9,9 +9,9 @@
         </w:rPr>
         <w:drawing>
           <wp:inline distT="0" distB="0" distL="0" distR="0">
-            <wp:extent cx="5943600" cy="5092065"/>
+            <wp:extent cx="5543550" cy="5772150"/>
             <wp:effectExtent l="0" t="0" r="0" b="0"/>
-            <wp:docPr id="675178517" name="Picture 1"/>
+            <wp:docPr id="1603132231" name="Picture 1"/>
             <wp:cNvGraphicFramePr>
               <a:graphicFrameLocks xmlns:a="http://schemas.openxmlformats.org/drawingml/2006/main" noChangeAspect="1"/>
             </wp:cNvGraphicFramePr>
@@ -19,7 +19,7 @@
               <a:graphicData uri="http://schemas.openxmlformats.org/drawingml/2006/picture">
                 <pic:pic xmlns:pic="http://schemas.openxmlformats.org/drawingml/2006/picture">
                   <pic:nvPicPr>
-                    <pic:cNvPr id="675178517" name="Picture 675178517"/>
+                    <pic:cNvPr id="1603132231" name="Picture 1603132231"/>
                     <pic:cNvPicPr/>
                   </pic:nvPicPr>
                   <pic:blipFill>
@@ -37,7 +37,7 @@
                   <pic:spPr>
                     <a:xfrm>
                       <a:off x="0" y="0"/>
-                      <a:ext cx="5943600" cy="5092065"/>
+                      <a:ext cx="5543550" cy="5772150"/>
                     </a:xfrm>
                     <a:prstGeom prst="rect">
                       <a:avLst/>
@@ -56,9 +56,9 @@
         <w:lastRenderedPageBreak/>
         <w:drawing>
           <wp:inline distT="0" distB="0" distL="0" distR="0">
-            <wp:extent cx="5943600" cy="4224655"/>
-            <wp:effectExtent l="0" t="0" r="0" b="4445"/>
-            <wp:docPr id="1348323388" name="Picture 2"/>
+            <wp:extent cx="5943600" cy="7228205"/>
+            <wp:effectExtent l="0" t="0" r="0" b="0"/>
+            <wp:docPr id="948142318" name="Picture 2"/>
             <wp:cNvGraphicFramePr>
               <a:graphicFrameLocks xmlns:a="http://schemas.openxmlformats.org/drawingml/2006/main" noChangeAspect="1"/>
             </wp:cNvGraphicFramePr>
@@ -66,7 +66,7 @@
               <a:graphicData uri="http://schemas.openxmlformats.org/drawingml/2006/picture">
                 <pic:pic xmlns:pic="http://schemas.openxmlformats.org/drawingml/2006/picture">
                   <pic:nvPicPr>
-                    <pic:cNvPr id="1348323388" name="Picture 1348323388"/>
+                    <pic:cNvPr id="948142318" name="Picture 948142318"/>
                     <pic:cNvPicPr/>
                   </pic:nvPicPr>
                   <pic:blipFill>
@@ -84,7 +84,7 @@
                   <pic:spPr>
                     <a:xfrm>
                       <a:off x="0" y="0"/>
-                      <a:ext cx="5943600" cy="4224655"/>
+                      <a:ext cx="5943600" cy="7228205"/>
                     </a:xfrm>
                     <a:prstGeom prst="rect">
                       <a:avLst/>
